--- a/循序圖.docx
+++ b/循序圖.docx
@@ -39,6 +39,41 @@
     </w:p>
     <w:p>
       <w:pPr>
+        <w:ind w:firstLineChars="200" w:firstLine="560"/>
+        <w:jc w:val="both"/>
+        <w:rPr>
+          <w:rFonts w:ascii="標楷體" w:eastAsia="標楷體" w:hAnsi="標楷體" w:hint="eastAsia"/>
+          <w:sz w:val="28"/>
+          <w:szCs w:val="28"/>
+        </w:rPr>
+      </w:pPr>
+      <w:r>
+        <w:rPr>
+          <w:rFonts w:ascii="標楷體" w:eastAsia="標楷體" w:hAnsi="標楷體" w:hint="eastAsia"/>
+          <w:sz w:val="28"/>
+          <w:szCs w:val="28"/>
+        </w:rPr>
+        <w:t>1</w:t>
+      </w:r>
+      <w:r>
+        <w:rPr>
+          <w:rFonts w:ascii="標楷體" w:eastAsia="標楷體" w:hAnsi="標楷體"/>
+          <w:sz w:val="28"/>
+          <w:szCs w:val="28"/>
+        </w:rPr>
+        <w:t>.</w:t>
+      </w:r>
+      <w:r>
+        <w:rPr>
+          <w:rFonts w:ascii="標楷體" w:eastAsia="標楷體" w:hAnsi="標楷體" w:hint="eastAsia"/>
+          <w:sz w:val="28"/>
+          <w:szCs w:val="28"/>
+        </w:rPr>
+        <w:t>會員註冊</w:t>
+      </w:r>
+    </w:p>
+    <w:p>
+      <w:pPr>
         <w:ind w:firstLineChars="200" w:firstLine="640"/>
         <w:jc w:val="center"/>
         <w:rPr>
@@ -49,16 +84,16 @@
       </w:pPr>
       <w:r>
         <w:rPr>
-          <w:rFonts w:ascii="標楷體" w:eastAsia="標楷體" w:hAnsi="標楷體" w:hint="eastAsia"/>
+          <w:rFonts w:ascii="標楷體" w:eastAsia="標楷體" w:hAnsi="標楷體"/>
           <w:noProof/>
           <w:sz w:val="32"/>
           <w:szCs w:val="32"/>
         </w:rPr>
         <w:drawing>
-          <wp:inline distT="0" distB="0" distL="0" distR="0" wp14:anchorId="69505927" wp14:editId="3595D638">
-            <wp:extent cx="5861050" cy="3964998"/>
-            <wp:effectExtent l="0" t="0" r="6350" b="0"/>
-            <wp:docPr id="5" name="圖片 5"/>
+          <wp:inline distT="0" distB="0" distL="0" distR="0" wp14:anchorId="113F1B84" wp14:editId="1D10B0E0">
+            <wp:extent cx="6479540" cy="4383405"/>
+            <wp:effectExtent l="0" t="0" r="0" b="0"/>
+            <wp:docPr id="4" name="圖片 4"/>
             <wp:cNvGraphicFramePr>
               <a:graphicFrameLocks xmlns:a="http://schemas.openxmlformats.org/drawingml/2006/main" noChangeAspect="1"/>
             </wp:cNvGraphicFramePr>
@@ -66,337 +101,7 @@
               <a:graphicData uri="http://schemas.openxmlformats.org/drawingml/2006/picture">
                 <pic:pic xmlns:pic="http://schemas.openxmlformats.org/drawingml/2006/picture">
                   <pic:nvPicPr>
-                    <pic:cNvPr id="5" name="圖片 5"/>
-                    <pic:cNvPicPr/>
-                  </pic:nvPicPr>
-                  <pic:blipFill>
-                    <a:blip r:embed="rId4">
-                      <a:extLst>
-                        <a:ext uri="{28A0092B-C50C-407E-A947-70E740481C1C}">
-                          <a14:useLocalDpi xmlns:a14="http://schemas.microsoft.com/office/drawing/2010/main" val="0"/>
-                        </a:ext>
-                      </a:extLst>
-                    </a:blip>
-                    <a:stretch>
-                      <a:fillRect/>
-                    </a:stretch>
-                  </pic:blipFill>
-                  <pic:spPr>
-                    <a:xfrm>
-                      <a:off x="0" y="0"/>
-                      <a:ext cx="5882186" cy="3979296"/>
-                    </a:xfrm>
-                    <a:prstGeom prst="rect">
-                      <a:avLst/>
-                    </a:prstGeom>
-                  </pic:spPr>
-                </pic:pic>
-              </a:graphicData>
-            </a:graphic>
-          </wp:inline>
-        </w:drawing>
-      </w:r>
-    </w:p>
-    <w:p>
-      <w:pPr>
-        <w:ind w:firstLineChars="200" w:firstLine="560"/>
-        <w:jc w:val="center"/>
-        <w:rPr>
-          <w:rFonts w:ascii="標楷體" w:eastAsia="標楷體" w:hAnsi="標楷體"/>
-          <w:sz w:val="28"/>
-          <w:szCs w:val="32"/>
-        </w:rPr>
-      </w:pPr>
-      <w:r>
-        <w:rPr>
-          <w:rFonts w:ascii="標楷體" w:eastAsia="標楷體" w:hAnsi="標楷體" w:hint="eastAsia"/>
-          <w:sz w:val="28"/>
-          <w:szCs w:val="32"/>
-        </w:rPr>
-        <w:t>圖6-1-</w:t>
-      </w:r>
-      <w:r>
-        <w:rPr>
-          <w:rFonts w:ascii="標楷體" w:eastAsia="標楷體" w:hAnsi="標楷體"/>
-          <w:sz w:val="28"/>
-          <w:szCs w:val="32"/>
-        </w:rPr>
-        <w:t>1</w:t>
-      </w:r>
-      <w:r>
-        <w:rPr>
-          <w:rFonts w:ascii="標楷體" w:eastAsia="標楷體" w:hAnsi="標楷體" w:hint="eastAsia"/>
-          <w:sz w:val="28"/>
-          <w:szCs w:val="32"/>
-        </w:rPr>
-        <w:t>「會員</w:t>
-      </w:r>
-      <w:r>
-        <w:rPr>
-          <w:rFonts w:ascii="標楷體" w:eastAsia="標楷體" w:hAnsi="標楷體" w:hint="eastAsia"/>
-          <w:sz w:val="28"/>
-          <w:szCs w:val="32"/>
-        </w:rPr>
-        <w:t>註冊</w:t>
-      </w:r>
-      <w:r>
-        <w:rPr>
-          <w:rFonts w:ascii="標楷體" w:eastAsia="標楷體" w:hAnsi="標楷體" w:hint="eastAsia"/>
-          <w:sz w:val="28"/>
-          <w:szCs w:val="32"/>
-        </w:rPr>
-        <w:t>」系統循序圖</w:t>
-      </w:r>
-    </w:p>
-    <w:p>
-      <w:pPr>
-        <w:ind w:firstLineChars="200" w:firstLine="560"/>
-        <w:jc w:val="center"/>
-        <w:rPr>
-          <w:rFonts w:ascii="標楷體" w:eastAsia="標楷體" w:hAnsi="標楷體" w:hint="eastAsia"/>
-          <w:sz w:val="32"/>
-          <w:szCs w:val="32"/>
-        </w:rPr>
-      </w:pPr>
-      <w:r>
-        <w:rPr>
-          <w:rFonts w:ascii="標楷體" w:eastAsia="標楷體" w:hAnsi="標楷體" w:hint="eastAsia"/>
-          <w:noProof/>
-          <w:sz w:val="28"/>
-          <w:szCs w:val="32"/>
-        </w:rPr>
-        <w:lastRenderedPageBreak/>
-        <w:drawing>
-          <wp:inline distT="0" distB="0" distL="0" distR="0" wp14:anchorId="011A5DFD" wp14:editId="59FA1C2A">
-            <wp:extent cx="5617983" cy="7188200"/>
-            <wp:effectExtent l="0" t="0" r="1905" b="0"/>
-            <wp:docPr id="2" name="圖片 2"/>
-            <wp:cNvGraphicFramePr>
-              <a:graphicFrameLocks xmlns:a="http://schemas.openxmlformats.org/drawingml/2006/main" noChangeAspect="1"/>
-            </wp:cNvGraphicFramePr>
-            <a:graphic xmlns:a="http://schemas.openxmlformats.org/drawingml/2006/main">
-              <a:graphicData uri="http://schemas.openxmlformats.org/drawingml/2006/picture">
-                <pic:pic xmlns:pic="http://schemas.openxmlformats.org/drawingml/2006/picture">
-                  <pic:nvPicPr>
-                    <pic:cNvPr id="2" name="圖片 2"/>
-                    <pic:cNvPicPr/>
-                  </pic:nvPicPr>
-                  <pic:blipFill>
-                    <a:blip r:embed="rId5">
-                      <a:extLst>
-                        <a:ext uri="{28A0092B-C50C-407E-A947-70E740481C1C}">
-                          <a14:useLocalDpi xmlns:a14="http://schemas.microsoft.com/office/drawing/2010/main" val="0"/>
-                        </a:ext>
-                      </a:extLst>
-                    </a:blip>
-                    <a:stretch>
-                      <a:fillRect/>
-                    </a:stretch>
-                  </pic:blipFill>
-                  <pic:spPr>
-                    <a:xfrm>
-                      <a:off x="0" y="0"/>
-                      <a:ext cx="5656120" cy="7236996"/>
-                    </a:xfrm>
-                    <a:prstGeom prst="rect">
-                      <a:avLst/>
-                    </a:prstGeom>
-                  </pic:spPr>
-                </pic:pic>
-              </a:graphicData>
-            </a:graphic>
-          </wp:inline>
-        </w:drawing>
-      </w:r>
-    </w:p>
-    <w:p>
-      <w:pPr>
-        <w:ind w:firstLineChars="200" w:firstLine="560"/>
-        <w:jc w:val="center"/>
-        <w:rPr>
-          <w:rFonts w:ascii="標楷體" w:eastAsia="標楷體" w:hAnsi="標楷體"/>
-          <w:sz w:val="28"/>
-          <w:szCs w:val="32"/>
-        </w:rPr>
-      </w:pPr>
-      <w:r>
-        <w:rPr>
-          <w:rFonts w:ascii="標楷體" w:eastAsia="標楷體" w:hAnsi="標楷體" w:hint="eastAsia"/>
-          <w:sz w:val="28"/>
-          <w:szCs w:val="32"/>
-        </w:rPr>
-        <w:t>圖6-1-</w:t>
-      </w:r>
-      <w:r>
-        <w:rPr>
-          <w:rFonts w:ascii="標楷體" w:eastAsia="標楷體" w:hAnsi="標楷體"/>
-          <w:sz w:val="28"/>
-          <w:szCs w:val="32"/>
-        </w:rPr>
-        <w:t>2</w:t>
-      </w:r>
-      <w:r>
-        <w:rPr>
-          <w:rFonts w:ascii="標楷體" w:eastAsia="標楷體" w:hAnsi="標楷體" w:hint="eastAsia"/>
-          <w:sz w:val="28"/>
-          <w:szCs w:val="32"/>
-        </w:rPr>
-        <w:t>「使用者登入」系統循序圖</w:t>
-      </w:r>
-    </w:p>
-    <w:p>
-      <w:pPr>
-        <w:ind w:firstLineChars="200" w:firstLine="560"/>
-        <w:jc w:val="center"/>
-        <w:rPr>
-          <w:rFonts w:ascii="標楷體" w:eastAsia="標楷體" w:hAnsi="標楷體"/>
-          <w:sz w:val="28"/>
-          <w:szCs w:val="32"/>
-        </w:rPr>
-      </w:pPr>
-      <w:r>
-        <w:rPr>
-          <w:rFonts w:ascii="標楷體" w:eastAsia="標楷體" w:hAnsi="標楷體" w:hint="eastAsia"/>
-          <w:noProof/>
-          <w:sz w:val="28"/>
-          <w:szCs w:val="32"/>
-        </w:rPr>
-        <w:lastRenderedPageBreak/>
-        <w:drawing>
-          <wp:inline distT="0" distB="0" distL="0" distR="0" wp14:anchorId="39C129FE" wp14:editId="3FCB67DF">
-            <wp:extent cx="4165600" cy="2453710"/>
-            <wp:effectExtent l="0" t="0" r="6350" b="3810"/>
-            <wp:docPr id="3" name="圖片 3"/>
-            <wp:cNvGraphicFramePr>
-              <a:graphicFrameLocks xmlns:a="http://schemas.openxmlformats.org/drawingml/2006/main" noChangeAspect="1"/>
-            </wp:cNvGraphicFramePr>
-            <a:graphic xmlns:a="http://schemas.openxmlformats.org/drawingml/2006/main">
-              <a:graphicData uri="http://schemas.openxmlformats.org/drawingml/2006/picture">
-                <pic:pic xmlns:pic="http://schemas.openxmlformats.org/drawingml/2006/picture">
-                  <pic:nvPicPr>
-                    <pic:cNvPr id="3" name="圖片 3"/>
-                    <pic:cNvPicPr/>
-                  </pic:nvPicPr>
-                  <pic:blipFill>
-                    <a:blip r:embed="rId6">
-                      <a:extLst>
-                        <a:ext uri="{28A0092B-C50C-407E-A947-70E740481C1C}">
-                          <a14:useLocalDpi xmlns:a14="http://schemas.microsoft.com/office/drawing/2010/main" val="0"/>
-                        </a:ext>
-                      </a:extLst>
-                    </a:blip>
-                    <a:stretch>
-                      <a:fillRect/>
-                    </a:stretch>
-                  </pic:blipFill>
-                  <pic:spPr>
-                    <a:xfrm>
-                      <a:off x="0" y="0"/>
-                      <a:ext cx="4171450" cy="2457156"/>
-                    </a:xfrm>
-                    <a:prstGeom prst="rect">
-                      <a:avLst/>
-                    </a:prstGeom>
-                  </pic:spPr>
-                </pic:pic>
-              </a:graphicData>
-            </a:graphic>
-          </wp:inline>
-        </w:drawing>
-      </w:r>
-    </w:p>
-    <w:p>
-      <w:pPr>
-        <w:ind w:firstLineChars="200" w:firstLine="560"/>
-        <w:jc w:val="center"/>
-        <w:rPr>
-          <w:rFonts w:ascii="標楷體" w:eastAsia="標楷體" w:hAnsi="標楷體"/>
-          <w:sz w:val="28"/>
-          <w:szCs w:val="32"/>
-        </w:rPr>
-      </w:pPr>
-      <w:r>
-        <w:rPr>
-          <w:rFonts w:ascii="標楷體" w:eastAsia="標楷體" w:hAnsi="標楷體" w:hint="eastAsia"/>
-          <w:sz w:val="28"/>
-          <w:szCs w:val="32"/>
-        </w:rPr>
-        <w:t>圖6-1-</w:t>
-      </w:r>
-      <w:r>
-        <w:rPr>
-          <w:rFonts w:ascii="標楷體" w:eastAsia="標楷體" w:hAnsi="標楷體"/>
-          <w:sz w:val="28"/>
-          <w:szCs w:val="32"/>
-        </w:rPr>
-        <w:t>3</w:t>
-      </w:r>
-      <w:r>
-        <w:rPr>
-          <w:rFonts w:ascii="標楷體" w:eastAsia="標楷體" w:hAnsi="標楷體" w:hint="eastAsia"/>
-          <w:sz w:val="28"/>
-          <w:szCs w:val="32"/>
-        </w:rPr>
-        <w:t>「</w:t>
-      </w:r>
-      <w:r>
-        <w:rPr>
-          <w:rFonts w:ascii="標楷體" w:eastAsia="標楷體" w:hAnsi="標楷體" w:hint="eastAsia"/>
-          <w:sz w:val="28"/>
-          <w:szCs w:val="32"/>
-        </w:rPr>
-        <w:t>檢視會員資料</w:t>
-      </w:r>
-      <w:r>
-        <w:rPr>
-          <w:rFonts w:ascii="標楷體" w:eastAsia="標楷體" w:hAnsi="標楷體" w:hint="eastAsia"/>
-          <w:sz w:val="28"/>
-          <w:szCs w:val="32"/>
-        </w:rPr>
-        <w:t>」系統循序圖</w:t>
-      </w:r>
-    </w:p>
-    <w:p>
-      <w:pPr>
-        <w:ind w:firstLineChars="200" w:firstLine="560"/>
-        <w:jc w:val="center"/>
-        <w:rPr>
-          <w:rFonts w:ascii="標楷體" w:eastAsia="標楷體" w:hAnsi="標楷體" w:hint="eastAsia"/>
-          <w:sz w:val="28"/>
-          <w:szCs w:val="32"/>
-        </w:rPr>
-      </w:pPr>
-    </w:p>
-    <w:p>
-      <w:pPr>
-        <w:ind w:firstLineChars="200" w:firstLine="560"/>
-        <w:jc w:val="center"/>
-        <w:rPr>
-          <w:rFonts w:ascii="標楷體" w:eastAsia="標楷體" w:hAnsi="標楷體"/>
-          <w:sz w:val="28"/>
-          <w:szCs w:val="32"/>
-        </w:rPr>
-      </w:pPr>
-      <w:r>
-        <w:rPr>
-          <w:rFonts w:ascii="標楷體" w:eastAsia="標楷體" w:hAnsi="標楷體"/>
-          <w:noProof/>
-          <w:sz w:val="28"/>
-          <w:szCs w:val="32"/>
-        </w:rPr>
-        <w:drawing>
-          <wp:inline distT="0" distB="0" distL="0" distR="0" wp14:anchorId="3B23432E" wp14:editId="342B68B3">
-            <wp:extent cx="5010150" cy="5714733"/>
-            <wp:effectExtent l="0" t="0" r="0" b="635"/>
-            <wp:docPr id="8" name="圖片 8"/>
-            <wp:cNvGraphicFramePr>
-              <a:graphicFrameLocks xmlns:a="http://schemas.openxmlformats.org/drawingml/2006/main" noChangeAspect="1"/>
-            </wp:cNvGraphicFramePr>
-            <a:graphic xmlns:a="http://schemas.openxmlformats.org/drawingml/2006/main">
-              <a:graphicData uri="http://schemas.openxmlformats.org/drawingml/2006/picture">
-                <pic:pic xmlns:pic="http://schemas.openxmlformats.org/drawingml/2006/picture">
-                  <pic:nvPicPr>
-                    <pic:cNvPr id="8" name="圖片 8"/>
+                    <pic:cNvPr id="4" name="圖片 4"/>
                     <pic:cNvPicPr/>
                   </pic:nvPicPr>
                   <pic:blipFill>
@@ -414,7 +119,7 @@
                   <pic:spPr>
                     <a:xfrm>
                       <a:off x="0" y="0"/>
-                      <a:ext cx="5017643" cy="5723280"/>
+                      <a:ext cx="6479540" cy="4383405"/>
                     </a:xfrm>
                     <a:prstGeom prst="rect">
                       <a:avLst/>
@@ -443,41 +148,39 @@
           <w:sz w:val="28"/>
           <w:szCs w:val="32"/>
         </w:rPr>
-        <w:t>圖6-1</w:t>
-      </w:r>
-      <w:r>
-        <w:rPr>
-          <w:rFonts w:ascii="標楷體" w:eastAsia="標楷體" w:hAnsi="標楷體"/>
-          <w:sz w:val="28"/>
-          <w:szCs w:val="32"/>
-        </w:rPr>
-        <w:t>-4</w:t>
-      </w:r>
-      <w:r>
-        <w:rPr>
-          <w:rFonts w:ascii="標楷體" w:eastAsia="標楷體" w:hAnsi="標楷體" w:hint="eastAsia"/>
-          <w:sz w:val="28"/>
-          <w:szCs w:val="32"/>
-        </w:rPr>
-        <w:t>「</w:t>
-      </w:r>
-      <w:proofErr w:type="gramStart"/>
-      <w:r>
-        <w:rPr>
-          <w:rFonts w:ascii="標楷體" w:eastAsia="標楷體" w:hAnsi="標楷體" w:hint="eastAsia"/>
-          <w:sz w:val="28"/>
-          <w:szCs w:val="32"/>
-        </w:rPr>
-        <w:t>掃碼集</w:t>
-      </w:r>
-      <w:proofErr w:type="gramEnd"/>
-      <w:r>
-        <w:rPr>
-          <w:rFonts w:ascii="標楷體" w:eastAsia="標楷體" w:hAnsi="標楷體" w:hint="eastAsia"/>
-          <w:sz w:val="28"/>
-          <w:szCs w:val="32"/>
-        </w:rPr>
-        <w:t>點</w:t>
+        <w:t>▲</w:t>
+      </w:r>
+      <w:r>
+        <w:rPr>
+          <w:rFonts w:ascii="標楷體" w:eastAsia="標楷體" w:hAnsi="標楷體" w:hint="eastAsia"/>
+          <w:sz w:val="28"/>
+          <w:szCs w:val="32"/>
+        </w:rPr>
+        <w:t>圖6-1-</w:t>
+      </w:r>
+      <w:r>
+        <w:rPr>
+          <w:rFonts w:ascii="標楷體" w:eastAsia="標楷體" w:hAnsi="標楷體"/>
+          <w:sz w:val="28"/>
+          <w:szCs w:val="32"/>
+        </w:rPr>
+        <w:t>1</w:t>
+      </w:r>
+      <w:r>
+        <w:rPr>
+          <w:rFonts w:ascii="標楷體" w:eastAsia="標楷體" w:hAnsi="標楷體" w:hint="eastAsia"/>
+          <w:sz w:val="28"/>
+          <w:szCs w:val="32"/>
+        </w:rPr>
+        <w:t>「會員</w:t>
+      </w:r>
+      <w:r>
+        <w:rPr>
+          <w:rFonts w:ascii="標楷體" w:eastAsia="標楷體" w:hAnsi="標楷體" w:hint="eastAsia"/>
+          <w:sz w:val="28"/>
+          <w:szCs w:val="32"/>
+        </w:rPr>
+        <w:t>註冊</w:t>
       </w:r>
       <w:r>
         <w:rPr>
@@ -498,19 +201,139 @@
           <w:szCs w:val="32"/>
         </w:rPr>
       </w:pPr>
-      <w:r>
-        <w:rPr>
-          <w:rFonts w:ascii="標楷體" w:eastAsia="標楷體" w:hAnsi="標楷體" w:hint="eastAsia"/>
+    </w:p>
+    <w:p>
+      <w:pPr>
+        <w:ind w:firstLineChars="200" w:firstLine="560"/>
+        <w:jc w:val="center"/>
+        <w:rPr>
+          <w:rFonts w:ascii="標楷體" w:eastAsia="標楷體" w:hAnsi="標楷體"/>
+          <w:sz w:val="28"/>
+          <w:szCs w:val="32"/>
+        </w:rPr>
+      </w:pPr>
+    </w:p>
+    <w:p>
+      <w:pPr>
+        <w:ind w:firstLineChars="200" w:firstLine="560"/>
+        <w:jc w:val="center"/>
+        <w:rPr>
+          <w:rFonts w:ascii="標楷體" w:eastAsia="標楷體" w:hAnsi="標楷體"/>
+          <w:sz w:val="28"/>
+          <w:szCs w:val="32"/>
+        </w:rPr>
+      </w:pPr>
+    </w:p>
+    <w:p>
+      <w:pPr>
+        <w:ind w:firstLineChars="200" w:firstLine="560"/>
+        <w:jc w:val="center"/>
+        <w:rPr>
+          <w:rFonts w:ascii="標楷體" w:eastAsia="標楷體" w:hAnsi="標楷體"/>
+          <w:sz w:val="28"/>
+          <w:szCs w:val="32"/>
+        </w:rPr>
+      </w:pPr>
+    </w:p>
+    <w:p>
+      <w:pPr>
+        <w:ind w:firstLineChars="200" w:firstLine="560"/>
+        <w:jc w:val="center"/>
+        <w:rPr>
+          <w:rFonts w:ascii="標楷體" w:eastAsia="標楷體" w:hAnsi="標楷體"/>
+          <w:sz w:val="28"/>
+          <w:szCs w:val="32"/>
+        </w:rPr>
+      </w:pPr>
+    </w:p>
+    <w:p>
+      <w:pPr>
+        <w:ind w:firstLineChars="200" w:firstLine="560"/>
+        <w:jc w:val="center"/>
+        <w:rPr>
+          <w:rFonts w:ascii="標楷體" w:eastAsia="標楷體" w:hAnsi="標楷體"/>
+          <w:sz w:val="28"/>
+          <w:szCs w:val="32"/>
+        </w:rPr>
+      </w:pPr>
+    </w:p>
+    <w:p>
+      <w:pPr>
+        <w:ind w:firstLineChars="200" w:firstLine="560"/>
+        <w:jc w:val="center"/>
+        <w:rPr>
+          <w:rFonts w:ascii="標楷體" w:eastAsia="標楷體" w:hAnsi="標楷體"/>
+          <w:sz w:val="28"/>
+          <w:szCs w:val="32"/>
+        </w:rPr>
+      </w:pPr>
+    </w:p>
+    <w:p>
+      <w:pPr>
+        <w:rPr>
+          <w:rFonts w:ascii="標楷體" w:eastAsia="標楷體" w:hAnsi="標楷體" w:hint="eastAsia"/>
+          <w:sz w:val="28"/>
+          <w:szCs w:val="32"/>
+        </w:rPr>
+      </w:pPr>
+    </w:p>
+    <w:p>
+      <w:pPr>
+        <w:ind w:firstLineChars="200" w:firstLine="560"/>
+        <w:rPr>
+          <w:rFonts w:ascii="標楷體" w:eastAsia="標楷體" w:hAnsi="標楷體" w:hint="eastAsia"/>
+          <w:sz w:val="28"/>
+          <w:szCs w:val="32"/>
+        </w:rPr>
+      </w:pPr>
+      <w:r>
+        <w:rPr>
+          <w:rFonts w:ascii="標楷體" w:eastAsia="標楷體" w:hAnsi="標楷體" w:hint="eastAsia"/>
+          <w:sz w:val="28"/>
+          <w:szCs w:val="32"/>
+        </w:rPr>
+        <w:lastRenderedPageBreak/>
+        <w:t>2</w:t>
+      </w:r>
+      <w:r>
+        <w:rPr>
+          <w:rFonts w:ascii="標楷體" w:eastAsia="標楷體" w:hAnsi="標楷體"/>
+          <w:sz w:val="28"/>
+          <w:szCs w:val="32"/>
+        </w:rPr>
+        <w:t>.</w:t>
+      </w:r>
+      <w:r>
+        <w:rPr>
+          <w:rFonts w:ascii="標楷體" w:eastAsia="標楷體" w:hAnsi="標楷體" w:hint="eastAsia"/>
+          <w:sz w:val="28"/>
+          <w:szCs w:val="32"/>
+        </w:rPr>
+        <w:t>使用者登入</w:t>
+      </w:r>
+    </w:p>
+    <w:p>
+      <w:pPr>
+        <w:ind w:firstLineChars="200" w:firstLine="640"/>
+        <w:jc w:val="center"/>
+        <w:rPr>
+          <w:rFonts w:ascii="標楷體" w:eastAsia="標楷體" w:hAnsi="標楷體"/>
+          <w:sz w:val="32"/>
+          <w:szCs w:val="32"/>
+        </w:rPr>
+      </w:pPr>
+      <w:r>
+        <w:rPr>
+          <w:rFonts w:ascii="標楷體" w:eastAsia="標楷體" w:hAnsi="標楷體"/>
           <w:noProof/>
-          <w:sz w:val="28"/>
-          <w:szCs w:val="32"/>
-        </w:rPr>
-        <w:lastRenderedPageBreak/>
+          <w:sz w:val="32"/>
+          <w:szCs w:val="32"/>
+        </w:rPr>
         <w:drawing>
-          <wp:inline distT="0" distB="0" distL="0" distR="0" wp14:anchorId="53CAF949" wp14:editId="38F710D3">
-            <wp:extent cx="4685057" cy="6470650"/>
-            <wp:effectExtent l="0" t="0" r="1270" b="6350"/>
-            <wp:docPr id="7" name="圖片 7"/>
+          <wp:inline distT="0" distB="0" distL="0" distR="0" wp14:anchorId="278EC6F0" wp14:editId="1E3F2C42">
+            <wp:extent cx="6479540" cy="8290560"/>
+            <wp:effectExtent l="0" t="0" r="0" b="0"/>
+            <wp:docPr id="6" name="圖片 6"/>
             <wp:cNvGraphicFramePr>
               <a:graphicFrameLocks xmlns:a="http://schemas.openxmlformats.org/drawingml/2006/main" noChangeAspect="1"/>
             </wp:cNvGraphicFramePr>
@@ -518,7 +341,7 @@
               <a:graphicData uri="http://schemas.openxmlformats.org/drawingml/2006/picture">
                 <pic:pic xmlns:pic="http://schemas.openxmlformats.org/drawingml/2006/picture">
                   <pic:nvPicPr>
-                    <pic:cNvPr id="7" name="圖片 7"/>
+                    <pic:cNvPr id="6" name="圖片 6"/>
                     <pic:cNvPicPr/>
                   </pic:nvPicPr>
                   <pic:blipFill>
@@ -536,7 +359,7 @@
                   <pic:spPr>
                     <a:xfrm>
                       <a:off x="0" y="0"/>
-                      <a:ext cx="4688773" cy="6475782"/>
+                      <a:ext cx="6479540" cy="8290560"/>
                     </a:xfrm>
                     <a:prstGeom prst="rect">
                       <a:avLst/>
@@ -565,6 +388,630 @@
           <w:sz w:val="28"/>
           <w:szCs w:val="32"/>
         </w:rPr>
+        <w:t>▲</w:t>
+      </w:r>
+      <w:r>
+        <w:rPr>
+          <w:rFonts w:ascii="標楷體" w:eastAsia="標楷體" w:hAnsi="標楷體" w:hint="eastAsia"/>
+          <w:sz w:val="28"/>
+          <w:szCs w:val="32"/>
+        </w:rPr>
+        <w:t>圖6-1-</w:t>
+      </w:r>
+      <w:r>
+        <w:rPr>
+          <w:rFonts w:ascii="標楷體" w:eastAsia="標楷體" w:hAnsi="標楷體"/>
+          <w:sz w:val="28"/>
+          <w:szCs w:val="32"/>
+        </w:rPr>
+        <w:t>2</w:t>
+      </w:r>
+      <w:r>
+        <w:rPr>
+          <w:rFonts w:ascii="標楷體" w:eastAsia="標楷體" w:hAnsi="標楷體" w:hint="eastAsia"/>
+          <w:sz w:val="28"/>
+          <w:szCs w:val="32"/>
+        </w:rPr>
+        <w:t>「使用者登入」系統循序圖</w:t>
+      </w:r>
+    </w:p>
+    <w:p>
+      <w:pPr>
+        <w:rPr>
+          <w:rFonts w:ascii="標楷體" w:eastAsia="標楷體" w:hAnsi="標楷體" w:hint="eastAsia"/>
+          <w:sz w:val="28"/>
+          <w:szCs w:val="32"/>
+        </w:rPr>
+      </w:pPr>
+    </w:p>
+    <w:p>
+      <w:pPr>
+        <w:ind w:firstLineChars="200" w:firstLine="560"/>
+        <w:rPr>
+          <w:rFonts w:ascii="標楷體" w:eastAsia="標楷體" w:hAnsi="標楷體" w:hint="eastAsia"/>
+          <w:sz w:val="28"/>
+          <w:szCs w:val="32"/>
+        </w:rPr>
+      </w:pPr>
+      <w:r>
+        <w:rPr>
+          <w:rFonts w:ascii="標楷體" w:eastAsia="標楷體" w:hAnsi="標楷體" w:hint="eastAsia"/>
+          <w:sz w:val="28"/>
+          <w:szCs w:val="32"/>
+        </w:rPr>
+        <w:t>3</w:t>
+      </w:r>
+      <w:r>
+        <w:rPr>
+          <w:rFonts w:ascii="標楷體" w:eastAsia="標楷體" w:hAnsi="標楷體"/>
+          <w:sz w:val="28"/>
+          <w:szCs w:val="32"/>
+        </w:rPr>
+        <w:t>.</w:t>
+      </w:r>
+      <w:r>
+        <w:rPr>
+          <w:rFonts w:ascii="標楷體" w:eastAsia="標楷體" w:hAnsi="標楷體" w:hint="eastAsia"/>
+          <w:sz w:val="28"/>
+          <w:szCs w:val="32"/>
+        </w:rPr>
+        <w:t>檢視會員資料</w:t>
+      </w:r>
+    </w:p>
+    <w:p>
+      <w:pPr>
+        <w:ind w:firstLineChars="200" w:firstLine="560"/>
+        <w:jc w:val="center"/>
+        <w:rPr>
+          <w:rFonts w:ascii="標楷體" w:eastAsia="標楷體" w:hAnsi="標楷體"/>
+          <w:sz w:val="28"/>
+          <w:szCs w:val="32"/>
+        </w:rPr>
+      </w:pPr>
+      <w:r>
+        <w:rPr>
+          <w:rFonts w:ascii="標楷體" w:eastAsia="標楷體" w:hAnsi="標楷體"/>
+          <w:noProof/>
+          <w:sz w:val="28"/>
+          <w:szCs w:val="32"/>
+        </w:rPr>
+        <w:drawing>
+          <wp:inline distT="0" distB="0" distL="0" distR="0" wp14:anchorId="68950C50" wp14:editId="461452B7">
+            <wp:extent cx="4867275" cy="2867025"/>
+            <wp:effectExtent l="0" t="0" r="9525" b="9525"/>
+            <wp:docPr id="9" name="圖片 9"/>
+            <wp:cNvGraphicFramePr>
+              <a:graphicFrameLocks xmlns:a="http://schemas.openxmlformats.org/drawingml/2006/main" noChangeAspect="1"/>
+            </wp:cNvGraphicFramePr>
+            <a:graphic xmlns:a="http://schemas.openxmlformats.org/drawingml/2006/main">
+              <a:graphicData uri="http://schemas.openxmlformats.org/drawingml/2006/picture">
+                <pic:pic xmlns:pic="http://schemas.openxmlformats.org/drawingml/2006/picture">
+                  <pic:nvPicPr>
+                    <pic:cNvPr id="9" name="圖片 9"/>
+                    <pic:cNvPicPr/>
+                  </pic:nvPicPr>
+                  <pic:blipFill>
+                    <a:blip r:embed="rId9">
+                      <a:extLst>
+                        <a:ext uri="{28A0092B-C50C-407E-A947-70E740481C1C}">
+                          <a14:useLocalDpi xmlns:a14="http://schemas.microsoft.com/office/drawing/2010/main" val="0"/>
+                        </a:ext>
+                      </a:extLst>
+                    </a:blip>
+                    <a:stretch>
+                      <a:fillRect/>
+                    </a:stretch>
+                  </pic:blipFill>
+                  <pic:spPr>
+                    <a:xfrm>
+                      <a:off x="0" y="0"/>
+                      <a:ext cx="4867275" cy="2867025"/>
+                    </a:xfrm>
+                    <a:prstGeom prst="rect">
+                      <a:avLst/>
+                    </a:prstGeom>
+                  </pic:spPr>
+                </pic:pic>
+              </a:graphicData>
+            </a:graphic>
+          </wp:inline>
+        </w:drawing>
+      </w:r>
+    </w:p>
+    <w:p>
+      <w:pPr>
+        <w:ind w:firstLineChars="200" w:firstLine="560"/>
+        <w:jc w:val="center"/>
+        <w:rPr>
+          <w:rFonts w:ascii="標楷體" w:eastAsia="標楷體" w:hAnsi="標楷體"/>
+          <w:sz w:val="28"/>
+          <w:szCs w:val="32"/>
+        </w:rPr>
+      </w:pPr>
+      <w:r>
+        <w:rPr>
+          <w:rFonts w:ascii="標楷體" w:eastAsia="標楷體" w:hAnsi="標楷體" w:hint="eastAsia"/>
+          <w:sz w:val="28"/>
+          <w:szCs w:val="32"/>
+        </w:rPr>
+        <w:t>▲</w:t>
+      </w:r>
+      <w:r>
+        <w:rPr>
+          <w:rFonts w:ascii="標楷體" w:eastAsia="標楷體" w:hAnsi="標楷體" w:hint="eastAsia"/>
+          <w:sz w:val="28"/>
+          <w:szCs w:val="32"/>
+        </w:rPr>
+        <w:t>圖6-1-</w:t>
+      </w:r>
+      <w:r>
+        <w:rPr>
+          <w:rFonts w:ascii="標楷體" w:eastAsia="標楷體" w:hAnsi="標楷體"/>
+          <w:sz w:val="28"/>
+          <w:szCs w:val="32"/>
+        </w:rPr>
+        <w:t>3</w:t>
+      </w:r>
+      <w:r>
+        <w:rPr>
+          <w:rFonts w:ascii="標楷體" w:eastAsia="標楷體" w:hAnsi="標楷體" w:hint="eastAsia"/>
+          <w:sz w:val="28"/>
+          <w:szCs w:val="32"/>
+        </w:rPr>
+        <w:t>「檢視會員資料」系統循序圖</w:t>
+      </w:r>
+    </w:p>
+    <w:p>
+      <w:pPr>
+        <w:ind w:firstLineChars="200" w:firstLine="560"/>
+        <w:rPr>
+          <w:rFonts w:ascii="標楷體" w:eastAsia="標楷體" w:hAnsi="標楷體"/>
+          <w:sz w:val="28"/>
+          <w:szCs w:val="32"/>
+        </w:rPr>
+      </w:pPr>
+    </w:p>
+    <w:p>
+      <w:pPr>
+        <w:ind w:firstLineChars="200" w:firstLine="560"/>
+        <w:rPr>
+          <w:rFonts w:ascii="標楷體" w:eastAsia="標楷體" w:hAnsi="標楷體"/>
+          <w:sz w:val="28"/>
+          <w:szCs w:val="32"/>
+        </w:rPr>
+      </w:pPr>
+    </w:p>
+    <w:p>
+      <w:pPr>
+        <w:ind w:firstLineChars="200" w:firstLine="560"/>
+        <w:rPr>
+          <w:rFonts w:ascii="標楷體" w:eastAsia="標楷體" w:hAnsi="標楷體"/>
+          <w:sz w:val="28"/>
+          <w:szCs w:val="32"/>
+        </w:rPr>
+      </w:pPr>
+    </w:p>
+    <w:p>
+      <w:pPr>
+        <w:ind w:firstLineChars="200" w:firstLine="560"/>
+        <w:rPr>
+          <w:rFonts w:ascii="標楷體" w:eastAsia="標楷體" w:hAnsi="標楷體"/>
+          <w:sz w:val="28"/>
+          <w:szCs w:val="32"/>
+        </w:rPr>
+      </w:pPr>
+    </w:p>
+    <w:p>
+      <w:pPr>
+        <w:ind w:firstLineChars="200" w:firstLine="560"/>
+        <w:rPr>
+          <w:rFonts w:ascii="標楷體" w:eastAsia="標楷體" w:hAnsi="標楷體"/>
+          <w:sz w:val="28"/>
+          <w:szCs w:val="32"/>
+        </w:rPr>
+      </w:pPr>
+    </w:p>
+    <w:p>
+      <w:pPr>
+        <w:ind w:firstLineChars="200" w:firstLine="560"/>
+        <w:rPr>
+          <w:rFonts w:ascii="標楷體" w:eastAsia="標楷體" w:hAnsi="標楷體"/>
+          <w:sz w:val="28"/>
+          <w:szCs w:val="32"/>
+        </w:rPr>
+      </w:pPr>
+    </w:p>
+    <w:p>
+      <w:pPr>
+        <w:ind w:firstLineChars="200" w:firstLine="560"/>
+        <w:rPr>
+          <w:rFonts w:ascii="標楷體" w:eastAsia="標楷體" w:hAnsi="標楷體"/>
+          <w:sz w:val="28"/>
+          <w:szCs w:val="32"/>
+        </w:rPr>
+      </w:pPr>
+    </w:p>
+    <w:p>
+      <w:pPr>
+        <w:ind w:firstLineChars="200" w:firstLine="560"/>
+        <w:rPr>
+          <w:rFonts w:ascii="標楷體" w:eastAsia="標楷體" w:hAnsi="標楷體"/>
+          <w:sz w:val="28"/>
+          <w:szCs w:val="32"/>
+        </w:rPr>
+      </w:pPr>
+    </w:p>
+    <w:p>
+      <w:pPr>
+        <w:ind w:firstLineChars="200" w:firstLine="560"/>
+        <w:rPr>
+          <w:rFonts w:ascii="標楷體" w:eastAsia="標楷體" w:hAnsi="標楷體"/>
+          <w:sz w:val="28"/>
+          <w:szCs w:val="32"/>
+        </w:rPr>
+      </w:pPr>
+    </w:p>
+    <w:p>
+      <w:pPr>
+        <w:ind w:firstLineChars="200" w:firstLine="560"/>
+        <w:rPr>
+          <w:rFonts w:ascii="標楷體" w:eastAsia="標楷體" w:hAnsi="標楷體"/>
+          <w:sz w:val="28"/>
+          <w:szCs w:val="32"/>
+        </w:rPr>
+      </w:pPr>
+    </w:p>
+    <w:p>
+      <w:pPr>
+        <w:rPr>
+          <w:rFonts w:ascii="標楷體" w:eastAsia="標楷體" w:hAnsi="標楷體" w:hint="eastAsia"/>
+          <w:sz w:val="28"/>
+          <w:szCs w:val="32"/>
+        </w:rPr>
+      </w:pPr>
+    </w:p>
+    <w:p>
+      <w:pPr>
+        <w:ind w:firstLineChars="200" w:firstLine="560"/>
+        <w:rPr>
+          <w:rFonts w:ascii="標楷體" w:eastAsia="標楷體" w:hAnsi="標楷體"/>
+          <w:sz w:val="28"/>
+          <w:szCs w:val="32"/>
+        </w:rPr>
+      </w:pPr>
+      <w:r>
+        <w:rPr>
+          <w:rFonts w:ascii="標楷體" w:eastAsia="標楷體" w:hAnsi="標楷體" w:hint="eastAsia"/>
+          <w:sz w:val="28"/>
+          <w:szCs w:val="32"/>
+        </w:rPr>
+        <w:lastRenderedPageBreak/>
+        <w:t>4</w:t>
+      </w:r>
+      <w:r>
+        <w:rPr>
+          <w:rFonts w:ascii="標楷體" w:eastAsia="標楷體" w:hAnsi="標楷體"/>
+          <w:sz w:val="28"/>
+          <w:szCs w:val="32"/>
+        </w:rPr>
+        <w:t>.</w:t>
+      </w:r>
+      <w:r>
+        <w:rPr>
+          <w:rFonts w:ascii="標楷體" w:eastAsia="標楷體" w:hAnsi="標楷體" w:hint="eastAsia"/>
+          <w:sz w:val="28"/>
+          <w:szCs w:val="32"/>
+        </w:rPr>
+        <w:t>修改會員資料</w:t>
+      </w:r>
+    </w:p>
+    <w:p>
+      <w:pPr>
+        <w:ind w:firstLineChars="200" w:firstLine="560"/>
+        <w:rPr>
+          <w:rFonts w:ascii="標楷體" w:eastAsia="標楷體" w:hAnsi="標楷體" w:hint="eastAsia"/>
+          <w:sz w:val="28"/>
+          <w:szCs w:val="32"/>
+        </w:rPr>
+      </w:pPr>
+      <w:r>
+        <w:rPr>
+          <w:rFonts w:ascii="標楷體" w:eastAsia="標楷體" w:hAnsi="標楷體"/>
+          <w:noProof/>
+          <w:sz w:val="28"/>
+          <w:szCs w:val="32"/>
+        </w:rPr>
+        <w:drawing>
+          <wp:inline distT="0" distB="0" distL="0" distR="0" wp14:anchorId="0EFC9EA3" wp14:editId="24F9B186">
+            <wp:extent cx="6010275" cy="5915025"/>
+            <wp:effectExtent l="0" t="0" r="9525" b="9525"/>
+            <wp:docPr id="1" name="圖片 1"/>
+            <wp:cNvGraphicFramePr>
+              <a:graphicFrameLocks xmlns:a="http://schemas.openxmlformats.org/drawingml/2006/main" noChangeAspect="1"/>
+            </wp:cNvGraphicFramePr>
+            <a:graphic xmlns:a="http://schemas.openxmlformats.org/drawingml/2006/main">
+              <a:graphicData uri="http://schemas.openxmlformats.org/drawingml/2006/picture">
+                <pic:pic xmlns:pic="http://schemas.openxmlformats.org/drawingml/2006/picture">
+                  <pic:nvPicPr>
+                    <pic:cNvPr id="1" name="圖片 1"/>
+                    <pic:cNvPicPr/>
+                  </pic:nvPicPr>
+                  <pic:blipFill>
+                    <a:blip r:embed="rId10">
+                      <a:extLst>
+                        <a:ext uri="{28A0092B-C50C-407E-A947-70E740481C1C}">
+                          <a14:useLocalDpi xmlns:a14="http://schemas.microsoft.com/office/drawing/2010/main" val="0"/>
+                        </a:ext>
+                      </a:extLst>
+                    </a:blip>
+                    <a:stretch>
+                      <a:fillRect/>
+                    </a:stretch>
+                  </pic:blipFill>
+                  <pic:spPr>
+                    <a:xfrm>
+                      <a:off x="0" y="0"/>
+                      <a:ext cx="6010275" cy="5915025"/>
+                    </a:xfrm>
+                    <a:prstGeom prst="rect">
+                      <a:avLst/>
+                    </a:prstGeom>
+                  </pic:spPr>
+                </pic:pic>
+              </a:graphicData>
+            </a:graphic>
+          </wp:inline>
+        </w:drawing>
+      </w:r>
+    </w:p>
+    <w:p>
+      <w:pPr>
+        <w:ind w:firstLineChars="200" w:firstLine="560"/>
+        <w:jc w:val="center"/>
+        <w:rPr>
+          <w:rFonts w:ascii="標楷體" w:eastAsia="標楷體" w:hAnsi="標楷體"/>
+          <w:sz w:val="28"/>
+          <w:szCs w:val="32"/>
+        </w:rPr>
+      </w:pPr>
+      <w:r>
+        <w:rPr>
+          <w:rFonts w:ascii="標楷體" w:eastAsia="標楷體" w:hAnsi="標楷體" w:hint="eastAsia"/>
+          <w:sz w:val="28"/>
+          <w:szCs w:val="32"/>
+        </w:rPr>
+        <w:t>▲</w:t>
+      </w:r>
+      <w:r>
+        <w:rPr>
+          <w:rFonts w:ascii="標楷體" w:eastAsia="標楷體" w:hAnsi="標楷體" w:hint="eastAsia"/>
+          <w:sz w:val="28"/>
+          <w:szCs w:val="32"/>
+        </w:rPr>
+        <w:t>圖6-1-</w:t>
+      </w:r>
+      <w:r>
+        <w:rPr>
+          <w:rFonts w:ascii="標楷體" w:eastAsia="標楷體" w:hAnsi="標楷體"/>
+          <w:sz w:val="28"/>
+          <w:szCs w:val="32"/>
+        </w:rPr>
+        <w:t>4</w:t>
+      </w:r>
+      <w:r>
+        <w:rPr>
+          <w:rFonts w:ascii="標楷體" w:eastAsia="標楷體" w:hAnsi="標楷體" w:hint="eastAsia"/>
+          <w:sz w:val="28"/>
+          <w:szCs w:val="32"/>
+        </w:rPr>
+        <w:t>「</w:t>
+      </w:r>
+      <w:r>
+        <w:rPr>
+          <w:rFonts w:ascii="標楷體" w:eastAsia="標楷體" w:hAnsi="標楷體" w:hint="eastAsia"/>
+          <w:sz w:val="28"/>
+          <w:szCs w:val="32"/>
+        </w:rPr>
+        <w:t>修改</w:t>
+      </w:r>
+      <w:r>
+        <w:rPr>
+          <w:rFonts w:ascii="標楷體" w:eastAsia="標楷體" w:hAnsi="標楷體" w:hint="eastAsia"/>
+          <w:sz w:val="28"/>
+          <w:szCs w:val="32"/>
+        </w:rPr>
+        <w:t>會員資料」系統循序圖</w:t>
+      </w:r>
+    </w:p>
+    <w:p>
+      <w:pPr>
+        <w:ind w:firstLineChars="200" w:firstLine="560"/>
+        <w:rPr>
+          <w:rFonts w:ascii="標楷體" w:eastAsia="標楷體" w:hAnsi="標楷體"/>
+          <w:sz w:val="28"/>
+          <w:szCs w:val="32"/>
+        </w:rPr>
+      </w:pPr>
+    </w:p>
+    <w:p>
+      <w:pPr>
+        <w:ind w:firstLineChars="200" w:firstLine="560"/>
+        <w:rPr>
+          <w:rFonts w:ascii="標楷體" w:eastAsia="標楷體" w:hAnsi="標楷體"/>
+          <w:sz w:val="28"/>
+          <w:szCs w:val="32"/>
+        </w:rPr>
+      </w:pPr>
+    </w:p>
+    <w:p>
+      <w:pPr>
+        <w:ind w:firstLineChars="200" w:firstLine="560"/>
+        <w:rPr>
+          <w:rFonts w:ascii="標楷體" w:eastAsia="標楷體" w:hAnsi="標楷體"/>
+          <w:sz w:val="28"/>
+          <w:szCs w:val="32"/>
+        </w:rPr>
+      </w:pPr>
+    </w:p>
+    <w:p>
+      <w:pPr>
+        <w:ind w:firstLineChars="200" w:firstLine="560"/>
+        <w:rPr>
+          <w:rFonts w:ascii="標楷體" w:eastAsia="標楷體" w:hAnsi="標楷體"/>
+          <w:sz w:val="28"/>
+          <w:szCs w:val="32"/>
+        </w:rPr>
+      </w:pPr>
+    </w:p>
+    <w:p>
+      <w:pPr>
+        <w:ind w:firstLineChars="200" w:firstLine="560"/>
+        <w:rPr>
+          <w:rFonts w:ascii="標楷體" w:eastAsia="標楷體" w:hAnsi="標楷體"/>
+          <w:sz w:val="28"/>
+          <w:szCs w:val="32"/>
+        </w:rPr>
+      </w:pPr>
+    </w:p>
+    <w:p>
+      <w:pPr>
+        <w:ind w:firstLineChars="200" w:firstLine="560"/>
+        <w:rPr>
+          <w:rFonts w:ascii="標楷體" w:eastAsia="標楷體" w:hAnsi="標楷體" w:hint="eastAsia"/>
+          <w:sz w:val="28"/>
+          <w:szCs w:val="32"/>
+        </w:rPr>
+      </w:pPr>
+    </w:p>
+    <w:p>
+      <w:pPr>
+        <w:ind w:firstLineChars="200" w:firstLine="560"/>
+        <w:rPr>
+          <w:rFonts w:ascii="標楷體" w:eastAsia="標楷體" w:hAnsi="標楷體" w:hint="eastAsia"/>
+          <w:sz w:val="28"/>
+          <w:szCs w:val="32"/>
+        </w:rPr>
+      </w:pPr>
+      <w:r>
+        <w:rPr>
+          <w:rFonts w:ascii="標楷體" w:eastAsia="標楷體" w:hAnsi="標楷體"/>
+          <w:sz w:val="28"/>
+          <w:szCs w:val="32"/>
+        </w:rPr>
+        <w:lastRenderedPageBreak/>
+        <w:t>5</w:t>
+      </w:r>
+      <w:r>
+        <w:rPr>
+          <w:rFonts w:ascii="標楷體" w:eastAsia="標楷體" w:hAnsi="標楷體"/>
+          <w:sz w:val="28"/>
+          <w:szCs w:val="32"/>
+        </w:rPr>
+        <w:t>.</w:t>
+      </w:r>
+      <w:proofErr w:type="gramStart"/>
+      <w:r>
+        <w:rPr>
+          <w:rFonts w:ascii="標楷體" w:eastAsia="標楷體" w:hAnsi="標楷體" w:hint="eastAsia"/>
+          <w:sz w:val="28"/>
+          <w:szCs w:val="32"/>
+        </w:rPr>
+        <w:t>掃碼集</w:t>
+      </w:r>
+      <w:proofErr w:type="gramEnd"/>
+      <w:r>
+        <w:rPr>
+          <w:rFonts w:ascii="標楷體" w:eastAsia="標楷體" w:hAnsi="標楷體" w:hint="eastAsia"/>
+          <w:sz w:val="28"/>
+          <w:szCs w:val="32"/>
+        </w:rPr>
+        <w:t>點</w:t>
+      </w:r>
+    </w:p>
+    <w:p>
+      <w:pPr>
+        <w:ind w:firstLineChars="200" w:firstLine="560"/>
+        <w:jc w:val="center"/>
+        <w:rPr>
+          <w:rFonts w:ascii="標楷體" w:eastAsia="標楷體" w:hAnsi="標楷體"/>
+          <w:sz w:val="28"/>
+          <w:szCs w:val="32"/>
+        </w:rPr>
+      </w:pPr>
+      <w:r>
+        <w:rPr>
+          <w:rFonts w:ascii="標楷體" w:eastAsia="標楷體" w:hAnsi="標楷體"/>
+          <w:noProof/>
+          <w:sz w:val="28"/>
+          <w:szCs w:val="32"/>
+        </w:rPr>
+        <w:drawing>
+          <wp:inline distT="0" distB="0" distL="0" distR="0" wp14:anchorId="079D593C" wp14:editId="1E70F781">
+            <wp:extent cx="6479540" cy="7390765"/>
+            <wp:effectExtent l="0" t="0" r="0" b="635"/>
+            <wp:docPr id="10" name="圖片 10"/>
+            <wp:cNvGraphicFramePr>
+              <a:graphicFrameLocks xmlns:a="http://schemas.openxmlformats.org/drawingml/2006/main" noChangeAspect="1"/>
+            </wp:cNvGraphicFramePr>
+            <a:graphic xmlns:a="http://schemas.openxmlformats.org/drawingml/2006/main">
+              <a:graphicData uri="http://schemas.openxmlformats.org/drawingml/2006/picture">
+                <pic:pic xmlns:pic="http://schemas.openxmlformats.org/drawingml/2006/picture">
+                  <pic:nvPicPr>
+                    <pic:cNvPr id="10" name="圖片 10"/>
+                    <pic:cNvPicPr/>
+                  </pic:nvPicPr>
+                  <pic:blipFill>
+                    <a:blip r:embed="rId11">
+                      <a:extLst>
+                        <a:ext uri="{28A0092B-C50C-407E-A947-70E740481C1C}">
+                          <a14:useLocalDpi xmlns:a14="http://schemas.microsoft.com/office/drawing/2010/main" val="0"/>
+                        </a:ext>
+                      </a:extLst>
+                    </a:blip>
+                    <a:stretch>
+                      <a:fillRect/>
+                    </a:stretch>
+                  </pic:blipFill>
+                  <pic:spPr>
+                    <a:xfrm>
+                      <a:off x="0" y="0"/>
+                      <a:ext cx="6479540" cy="7390765"/>
+                    </a:xfrm>
+                    <a:prstGeom prst="rect">
+                      <a:avLst/>
+                    </a:prstGeom>
+                  </pic:spPr>
+                </pic:pic>
+              </a:graphicData>
+            </a:graphic>
+          </wp:inline>
+        </w:drawing>
+      </w:r>
+    </w:p>
+    <w:p>
+      <w:pPr>
+        <w:ind w:firstLineChars="200" w:firstLine="560"/>
+        <w:jc w:val="center"/>
+        <w:rPr>
+          <w:rFonts w:ascii="標楷體" w:eastAsia="標楷體" w:hAnsi="標楷體" w:hint="eastAsia"/>
+          <w:sz w:val="28"/>
+          <w:szCs w:val="32"/>
+        </w:rPr>
+      </w:pPr>
+      <w:r>
+        <w:rPr>
+          <w:rFonts w:ascii="標楷體" w:eastAsia="標楷體" w:hAnsi="標楷體" w:hint="eastAsia"/>
+          <w:sz w:val="28"/>
+          <w:szCs w:val="32"/>
+        </w:rPr>
+        <w:t>▲</w:t>
+      </w:r>
+      <w:r>
+        <w:rPr>
+          <w:rFonts w:ascii="標楷體" w:eastAsia="標楷體" w:hAnsi="標楷體" w:hint="eastAsia"/>
+          <w:sz w:val="28"/>
+          <w:szCs w:val="32"/>
+        </w:rPr>
         <w:t>圖6-1</w:t>
       </w:r>
       <w:r>
@@ -591,6 +1038,70 @@
         </w:rPr>
         <w:t>「</w:t>
       </w:r>
+      <w:proofErr w:type="gramStart"/>
+      <w:r>
+        <w:rPr>
+          <w:rFonts w:ascii="標楷體" w:eastAsia="標楷體" w:hAnsi="標楷體" w:hint="eastAsia"/>
+          <w:sz w:val="28"/>
+          <w:szCs w:val="32"/>
+        </w:rPr>
+        <w:t>掃碼集</w:t>
+      </w:r>
+      <w:proofErr w:type="gramEnd"/>
+      <w:r>
+        <w:rPr>
+          <w:rFonts w:ascii="標楷體" w:eastAsia="標楷體" w:hAnsi="標楷體" w:hint="eastAsia"/>
+          <w:sz w:val="28"/>
+          <w:szCs w:val="32"/>
+        </w:rPr>
+        <w:t>點」系統循序圖</w:t>
+      </w:r>
+    </w:p>
+    <w:p>
+      <w:pPr>
+        <w:ind w:firstLineChars="200" w:firstLine="560"/>
+        <w:rPr>
+          <w:rFonts w:ascii="標楷體" w:eastAsia="標楷體" w:hAnsi="標楷體"/>
+          <w:sz w:val="28"/>
+          <w:szCs w:val="32"/>
+        </w:rPr>
+      </w:pPr>
+    </w:p>
+    <w:p>
+      <w:pPr>
+        <w:ind w:firstLineChars="200" w:firstLine="560"/>
+        <w:rPr>
+          <w:rFonts w:ascii="標楷體" w:eastAsia="標楷體" w:hAnsi="標楷體"/>
+          <w:sz w:val="28"/>
+          <w:szCs w:val="32"/>
+        </w:rPr>
+      </w:pPr>
+    </w:p>
+    <w:p>
+      <w:pPr>
+        <w:rPr>
+          <w:rFonts w:ascii="標楷體" w:eastAsia="標楷體" w:hAnsi="標楷體" w:hint="eastAsia"/>
+          <w:sz w:val="28"/>
+          <w:szCs w:val="32"/>
+        </w:rPr>
+      </w:pPr>
+      <w:r>
+        <w:rPr>
+          <w:rFonts w:ascii="標楷體" w:eastAsia="標楷體" w:hAnsi="標楷體"/>
+          <w:sz w:val="28"/>
+          <w:szCs w:val="32"/>
+        </w:rPr>
+        <w:lastRenderedPageBreak/>
+        <w:t>6</w:t>
+      </w:r>
+      <w:r>
+        <w:rPr>
+          <w:rFonts w:ascii="標楷體" w:eastAsia="標楷體" w:hAnsi="標楷體"/>
+          <w:sz w:val="28"/>
+          <w:szCs w:val="32"/>
+        </w:rPr>
+        <w:t>.</w:t>
+      </w:r>
       <w:r>
         <w:rPr>
           <w:rFonts w:ascii="標楷體" w:eastAsia="標楷體" w:hAnsi="標楷體" w:hint="eastAsia"/>
@@ -599,25 +1110,117 @@
         </w:rPr>
         <w:t>點數兌換商品</w:t>
       </w:r>
-      <w:r>
-        <w:rPr>
-          <w:rFonts w:ascii="標楷體" w:eastAsia="標楷體" w:hAnsi="標楷體" w:hint="eastAsia"/>
-          <w:sz w:val="28"/>
-          <w:szCs w:val="32"/>
-        </w:rPr>
-        <w:t>」系統循序圖</w:t>
-      </w:r>
     </w:p>
     <w:p>
       <w:pPr>
         <w:ind w:firstLineChars="200" w:firstLine="560"/>
         <w:jc w:val="center"/>
         <w:rPr>
-          <w:rFonts w:ascii="標楷體" w:eastAsia="標楷體" w:hAnsi="標楷體" w:hint="eastAsia"/>
-          <w:sz w:val="28"/>
-          <w:szCs w:val="32"/>
-        </w:rPr>
-      </w:pPr>
+          <w:rFonts w:ascii="標楷體" w:eastAsia="標楷體" w:hAnsi="標楷體"/>
+          <w:sz w:val="28"/>
+          <w:szCs w:val="32"/>
+        </w:rPr>
+      </w:pPr>
+      <w:r>
+        <w:rPr>
+          <w:rFonts w:ascii="標楷體" w:eastAsia="標楷體" w:hAnsi="標楷體"/>
+          <w:noProof/>
+          <w:sz w:val="28"/>
+          <w:szCs w:val="32"/>
+        </w:rPr>
+        <w:drawing>
+          <wp:inline distT="0" distB="0" distL="0" distR="0" wp14:anchorId="759E3245" wp14:editId="7060CEE1">
+            <wp:extent cx="6275862" cy="8667750"/>
+            <wp:effectExtent l="0" t="0" r="0" b="0"/>
+            <wp:docPr id="11" name="圖片 11"/>
+            <wp:cNvGraphicFramePr>
+              <a:graphicFrameLocks xmlns:a="http://schemas.openxmlformats.org/drawingml/2006/main" noChangeAspect="1"/>
+            </wp:cNvGraphicFramePr>
+            <a:graphic xmlns:a="http://schemas.openxmlformats.org/drawingml/2006/main">
+              <a:graphicData uri="http://schemas.openxmlformats.org/drawingml/2006/picture">
+                <pic:pic xmlns:pic="http://schemas.openxmlformats.org/drawingml/2006/picture">
+                  <pic:nvPicPr>
+                    <pic:cNvPr id="11" name="圖片 11"/>
+                    <pic:cNvPicPr/>
+                  </pic:nvPicPr>
+                  <pic:blipFill>
+                    <a:blip r:embed="rId12">
+                      <a:extLst>
+                        <a:ext uri="{28A0092B-C50C-407E-A947-70E740481C1C}">
+                          <a14:useLocalDpi xmlns:a14="http://schemas.microsoft.com/office/drawing/2010/main" val="0"/>
+                        </a:ext>
+                      </a:extLst>
+                    </a:blip>
+                    <a:stretch>
+                      <a:fillRect/>
+                    </a:stretch>
+                  </pic:blipFill>
+                  <pic:spPr>
+                    <a:xfrm>
+                      <a:off x="0" y="0"/>
+                      <a:ext cx="6279591" cy="8672900"/>
+                    </a:xfrm>
+                    <a:prstGeom prst="rect">
+                      <a:avLst/>
+                    </a:prstGeom>
+                  </pic:spPr>
+                </pic:pic>
+              </a:graphicData>
+            </a:graphic>
+          </wp:inline>
+        </w:drawing>
+      </w:r>
+    </w:p>
+    <w:p>
+      <w:pPr>
+        <w:ind w:firstLineChars="200" w:firstLine="560"/>
+        <w:jc w:val="center"/>
+        <w:rPr>
+          <w:rFonts w:ascii="標楷體" w:eastAsia="標楷體" w:hAnsi="標楷體" w:hint="eastAsia"/>
+          <w:sz w:val="28"/>
+          <w:szCs w:val="32"/>
+        </w:rPr>
+      </w:pPr>
+      <w:r>
+        <w:rPr>
+          <w:rFonts w:ascii="標楷體" w:eastAsia="標楷體" w:hAnsi="標楷體" w:hint="eastAsia"/>
+          <w:sz w:val="28"/>
+          <w:szCs w:val="32"/>
+        </w:rPr>
+        <w:t>▲</w:t>
+      </w:r>
+      <w:r>
+        <w:rPr>
+          <w:rFonts w:ascii="標楷體" w:eastAsia="標楷體" w:hAnsi="標楷體" w:hint="eastAsia"/>
+          <w:sz w:val="28"/>
+          <w:szCs w:val="32"/>
+        </w:rPr>
+        <w:t>圖6-1</w:t>
+      </w:r>
+      <w:r>
+        <w:rPr>
+          <w:rFonts w:ascii="標楷體" w:eastAsia="標楷體" w:hAnsi="標楷體"/>
+          <w:sz w:val="28"/>
+          <w:szCs w:val="32"/>
+        </w:rPr>
+        <w:t>-</w:t>
+      </w:r>
+      <w:r>
+        <w:rPr>
+          <w:rFonts w:ascii="標楷體" w:eastAsia="標楷體" w:hAnsi="標楷體"/>
+          <w:sz w:val="28"/>
+          <w:szCs w:val="32"/>
+        </w:rPr>
+        <w:t>6</w:t>
+      </w:r>
+      <w:r>
+        <w:rPr>
+          <w:rFonts w:ascii="標楷體" w:eastAsia="標楷體" w:hAnsi="標楷體" w:hint="eastAsia"/>
+          <w:sz w:val="28"/>
+          <w:szCs w:val="32"/>
+        </w:rPr>
+        <w:t>「點數兌換商品」系統循序圖</w:t>
+      </w:r>
     </w:p>
     <w:sectPr>
       <w:pgSz w:w="11906" w:h="16838" w:code="9"/>
@@ -627,6 +1230,141 @@
     </w:sectPr>
   </w:body>
 </w:document>
+</file>
+
+<file path=word/endnotes.xml><?xml version="1.0" encoding="utf-8"?>
+<w:endnotes xmlns:wpc="http://schemas.microsoft.com/office/word/2010/wordprocessingCanvas" xmlns:cx="http://schemas.microsoft.com/office/drawing/2014/chartex" xmlns:cx1="http://schemas.microsoft.com/office/drawing/2015/9/8/chartex" xmlns:cx2="http://schemas.microsoft.com/office/drawing/2015/10/21/chartex" xmlns:cx3="http://schemas.microsoft.com/office/drawing/2016/5/9/chartex" xmlns:cx4="http://schemas.microsoft.com/office/drawing/2016/5/10/chartex" xmlns:cx5="http://schemas.microsoft.com/office/drawing/2016/5/11/chartex" xmlns:cx6="http://schemas.microsoft.com/office/drawing/2016/5/12/chartex" xmlns:cx7="http://schemas.microsoft.com/office/drawing/2016/5/13/chartex" xmlns:cx8="http://schemas.microsoft.com/office/drawing/2016/5/14/chartex" xmlns:mc="http://schemas.openxmlformats.org/markup-compatibility/2006" xmlns:aink="http://schemas.microsoft.com/office/drawing/2016/ink" xmlns:am3d="http://schemas.microsoft.com/office/drawing/2017/model3d" xmlns:o="urn:schemas-microsoft-com:office:office" xmlns:r="http://schemas.openxmlformats.org/officeDocument/2006/relationships" xmlns:m="http://schemas.openxmlformats.org/officeDocument/2006/math" xmlns:v="urn:schemas-microsoft-com:vml" xmlns:wp14="http://schemas.microsoft.com/office/word/2010/wordprocessingDrawing" xmlns:wp="http://schemas.openxmlformats.org/drawingml/2006/wordprocessingDrawing" xmlns:w10="urn:schemas-microsoft-com:office:word" xmlns:w="http://schemas.openxmlformats.org/wordprocessingml/2006/main" xmlns:w14="http://schemas.microsoft.com/office/word/2010/wordml" xmlns:w15="http://schemas.microsoft.com/office/word/2012/wordml" xmlns:w16cex="http://schemas.microsoft.com/office/word/2018/wordml/cex" xmlns:w16cid="http://schemas.microsoft.com/office/word/2016/wordml/cid" xmlns:w16="http://schemas.microsoft.com/office/word/2018/wordml" xmlns:w16sdtdh="http://schemas.microsoft.com/office/word/2020/wordml/sdtdatahash" xmlns:w16se="http://schemas.microsoft.com/office/word/2015/wordml/symex" xmlns:wpg="http://schemas.microsoft.com/office/word/2010/wordprocessingGroup" xmlns:wpi="http://schemas.microsoft.com/office/word/2010/wordprocessingInk" xmlns:wne="http://schemas.microsoft.com/office/word/2006/wordml" xmlns:wps="http://schemas.microsoft.com/office/word/2010/wordprocessingShape" mc:Ignorable="w14 w15 w16se w16cid w16 w16cex w16sdtdh wp14">
+  <w:endnote w:type="separator" w:id="-1">
+    <w:p>
+      <w:r>
+        <w:separator/>
+      </w:r>
+    </w:p>
+  </w:endnote>
+  <w:endnote w:type="continuationSeparator" w:id="0">
+    <w:p>
+      <w:r>
+        <w:continuationSeparator/>
+      </w:r>
+    </w:p>
+  </w:endnote>
+</w:endnotes>
+</file>
+
+<file path=word/footnotes.xml><?xml version="1.0" encoding="utf-8"?>
+<w:footnotes xmlns:wpc="http://schemas.microsoft.com/office/word/2010/wordprocessingCanvas" xmlns:cx="http://schemas.microsoft.com/office/drawing/2014/chartex" xmlns:cx1="http://schemas.microsoft.com/office/drawing/2015/9/8/chartex" xmlns:cx2="http://schemas.microsoft.com/office/drawing/2015/10/21/chartex" xmlns:cx3="http://schemas.microsoft.com/office/drawing/2016/5/9/chartex" xmlns:cx4="http://schemas.microsoft.com/office/drawing/2016/5/10/chartex" xmlns:cx5="http://schemas.microsoft.com/office/drawing/2016/5/11/chartex" xmlns:cx6="http://schemas.microsoft.com/office/drawing/2016/5/12/chartex" xmlns:cx7="http://schemas.microsoft.com/office/drawing/2016/5/13/chartex" xmlns:cx8="http://schemas.microsoft.com/office/drawing/2016/5/14/chartex" xmlns:mc="http://schemas.openxmlformats.org/markup-compatibility/2006" xmlns:aink="http://schemas.microsoft.com/office/drawing/2016/ink" xmlns:am3d="http://schemas.microsoft.com/office/drawing/2017/model3d" xmlns:o="urn:schemas-microsoft-com:office:office" xmlns:r="http://schemas.openxmlformats.org/officeDocument/2006/relationships" xmlns:m="http://schemas.openxmlformats.org/officeDocument/2006/math" xmlns:v="urn:schemas-microsoft-com:vml" xmlns:wp14="http://schemas.microsoft.com/office/word/2010/wordprocessingDrawing" xmlns:wp="http://schemas.openxmlformats.org/drawingml/2006/wordprocessingDrawing" xmlns:w10="urn:schemas-microsoft-com:office:word" xmlns:w="http://schemas.openxmlformats.org/wordprocessingml/2006/main" xmlns:w14="http://schemas.microsoft.com/office/word/2010/wordml" xmlns:w15="http://schemas.microsoft.com/office/word/2012/wordml" xmlns:w16cex="http://schemas.microsoft.com/office/word/2018/wordml/cex" xmlns:w16cid="http://schemas.microsoft.com/office/word/2016/wordml/cid" xmlns:w16="http://schemas.microsoft.com/office/word/2018/wordml" xmlns:w16sdtdh="http://schemas.microsoft.com/office/word/2020/wordml/sdtdatahash" xmlns:w16se="http://schemas.microsoft.com/office/word/2015/wordml/symex" xmlns:wpg="http://schemas.microsoft.com/office/word/2010/wordprocessingGroup" xmlns:wpi="http://schemas.microsoft.com/office/word/2010/wordprocessingInk" xmlns:wne="http://schemas.microsoft.com/office/word/2006/wordml" xmlns:wps="http://schemas.microsoft.com/office/word/2010/wordprocessingShape" mc:Ignorable="w14 w15 w16se w16cid w16 w16cex w16sdtdh wp14">
+  <w:footnote w:type="separator" w:id="-1">
+    <w:p>
+      <w:r>
+        <w:separator/>
+      </w:r>
+    </w:p>
+  </w:footnote>
+  <w:footnote w:type="continuationSeparator" w:id="0">
+    <w:p>
+      <w:r>
+        <w:continuationSeparator/>
+      </w:r>
+    </w:p>
+  </w:footnote>
+</w:footnotes>
+</file>
+
+<file path=word/numbering.xml><?xml version="1.0" encoding="utf-8"?>
+<w:numbering xmlns:wpc="http://schemas.microsoft.com/office/word/2010/wordprocessingCanvas" xmlns:cx="http://schemas.microsoft.com/office/drawing/2014/chartex" xmlns:cx1="http://schemas.microsoft.com/office/drawing/2015/9/8/chartex" xmlns:cx2="http://schemas.microsoft.com/office/drawing/2015/10/21/chartex" xmlns:cx3="http://schemas.microsoft.com/office/drawing/2016/5/9/chartex" xmlns:cx4="http://schemas.microsoft.com/office/drawing/2016/5/10/chartex" xmlns:cx5="http://schemas.microsoft.com/office/drawing/2016/5/11/chartex" xmlns:cx6="http://schemas.microsoft.com/office/drawing/2016/5/12/chartex" xmlns:cx7="http://schemas.microsoft.com/office/drawing/2016/5/13/chartex" xmlns:cx8="http://schemas.microsoft.com/office/drawing/2016/5/14/chartex" xmlns:mc="http://schemas.openxmlformats.org/markup-compatibility/2006" xmlns:aink="http://schemas.microsoft.com/office/drawing/2016/ink" xmlns:am3d="http://schemas.microsoft.com/office/drawing/2017/model3d" xmlns:o="urn:schemas-microsoft-com:office:office" xmlns:r="http://schemas.openxmlformats.org/officeDocument/2006/relationships" xmlns:m="http://schemas.openxmlformats.org/officeDocument/2006/math" xmlns:v="urn:schemas-microsoft-com:vml" xmlns:wp14="http://schemas.microsoft.com/office/word/2010/wordprocessingDrawing" xmlns:wp="http://schemas.openxmlformats.org/drawingml/2006/wordprocessingDrawing" xmlns:w10="urn:schemas-microsoft-com:office:word" xmlns:w="http://schemas.openxmlformats.org/wordprocessingml/2006/main" xmlns:w14="http://schemas.microsoft.com/office/word/2010/wordml" xmlns:w15="http://schemas.microsoft.com/office/word/2012/wordml" xmlns:w16cex="http://schemas.microsoft.com/office/word/2018/wordml/cex" xmlns:w16cid="http://schemas.microsoft.com/office/word/2016/wordml/cid" xmlns:w16="http://schemas.microsoft.com/office/word/2018/wordml" xmlns:w16sdtdh="http://schemas.microsoft.com/office/word/2020/wordml/sdtdatahash" xmlns:w16se="http://schemas.microsoft.com/office/word/2015/wordml/symex" xmlns:wpg="http://schemas.microsoft.com/office/word/2010/wordprocessingGroup" xmlns:wpi="http://schemas.microsoft.com/office/word/2010/wordprocessingInk" xmlns:wne="http://schemas.microsoft.com/office/word/2006/wordml" xmlns:wps="http://schemas.microsoft.com/office/word/2010/wordprocessingShape" mc:Ignorable="w14 w15 w16se w16cid w16 w16cex w16sdtdh wp14">
+  <w:abstractNum w:abstractNumId="0" w15:restartNumberingAfterBreak="0">
+    <w:nsid w:val="2C852A36"/>
+    <w:multiLevelType w:val="hybridMultilevel"/>
+    <w:tmpl w:val="1BF4E30C"/>
+    <w:lvl w:ilvl="0" w:tplc="B816C116">
+      <w:start w:val="1"/>
+      <w:numFmt w:val="decimal"/>
+      <w:lvlText w:val="%1."/>
+      <w:lvlJc w:val="left"/>
+      <w:pPr>
+        <w:ind w:left="920" w:hanging="360"/>
+      </w:pPr>
+      <w:rPr>
+        <w:rFonts w:hint="default"/>
+      </w:rPr>
+    </w:lvl>
+    <w:lvl w:ilvl="1" w:tplc="04090019" w:tentative="1">
+      <w:start w:val="1"/>
+      <w:numFmt w:val="ideographTraditional"/>
+      <w:lvlText w:val="%2、"/>
+      <w:lvlJc w:val="left"/>
+      <w:pPr>
+        <w:ind w:left="1520" w:hanging="480"/>
+      </w:pPr>
+    </w:lvl>
+    <w:lvl w:ilvl="2" w:tplc="0409001B" w:tentative="1">
+      <w:start w:val="1"/>
+      <w:numFmt w:val="lowerRoman"/>
+      <w:lvlText w:val="%3."/>
+      <w:lvlJc w:val="right"/>
+      <w:pPr>
+        <w:ind w:left="2000" w:hanging="480"/>
+      </w:pPr>
+    </w:lvl>
+    <w:lvl w:ilvl="3" w:tplc="0409000F" w:tentative="1">
+      <w:start w:val="1"/>
+      <w:numFmt w:val="decimal"/>
+      <w:lvlText w:val="%4."/>
+      <w:lvlJc w:val="left"/>
+      <w:pPr>
+        <w:ind w:left="2480" w:hanging="480"/>
+      </w:pPr>
+    </w:lvl>
+    <w:lvl w:ilvl="4" w:tplc="04090019" w:tentative="1">
+      <w:start w:val="1"/>
+      <w:numFmt w:val="ideographTraditional"/>
+      <w:lvlText w:val="%5、"/>
+      <w:lvlJc w:val="left"/>
+      <w:pPr>
+        <w:ind w:left="2960" w:hanging="480"/>
+      </w:pPr>
+    </w:lvl>
+    <w:lvl w:ilvl="5" w:tplc="0409001B" w:tentative="1">
+      <w:start w:val="1"/>
+      <w:numFmt w:val="lowerRoman"/>
+      <w:lvlText w:val="%6."/>
+      <w:lvlJc w:val="right"/>
+      <w:pPr>
+        <w:ind w:left="3440" w:hanging="480"/>
+      </w:pPr>
+    </w:lvl>
+    <w:lvl w:ilvl="6" w:tplc="0409000F" w:tentative="1">
+      <w:start w:val="1"/>
+      <w:numFmt w:val="decimal"/>
+      <w:lvlText w:val="%7."/>
+      <w:lvlJc w:val="left"/>
+      <w:pPr>
+        <w:ind w:left="3920" w:hanging="480"/>
+      </w:pPr>
+    </w:lvl>
+    <w:lvl w:ilvl="7" w:tplc="04090019" w:tentative="1">
+      <w:start w:val="1"/>
+      <w:numFmt w:val="ideographTraditional"/>
+      <w:lvlText w:val="%8、"/>
+      <w:lvlJc w:val="left"/>
+      <w:pPr>
+        <w:ind w:left="4400" w:hanging="480"/>
+      </w:pPr>
+    </w:lvl>
+    <w:lvl w:ilvl="8" w:tplc="0409001B" w:tentative="1">
+      <w:start w:val="1"/>
+      <w:numFmt w:val="lowerRoman"/>
+      <w:lvlText w:val="%9."/>
+      <w:lvlJc w:val="right"/>
+      <w:pPr>
+        <w:ind w:left="4880" w:hanging="480"/>
+      </w:pPr>
+    </w:lvl>
+  </w:abstractNum>
+  <w:num w:numId="1">
+    <w:abstractNumId w:val="0"/>
+  </w:num>
+</w:numbering>
 </file>
 
 <file path=word/styles.xml><?xml version="1.0" encoding="utf-8"?>
@@ -1055,6 +1793,76 @@
     <w:semiHidden/>
     <w:unhideWhenUsed/>
   </w:style>
+  <w:style w:type="paragraph" w:styleId="a3">
+    <w:name w:val="header"/>
+    <w:basedOn w:val="a"/>
+    <w:link w:val="a4"/>
+    <w:uiPriority w:val="99"/>
+    <w:unhideWhenUsed/>
+    <w:rsid w:val="00F84980"/>
+    <w:pPr>
+      <w:tabs>
+        <w:tab w:val="center" w:pos="4153"/>
+        <w:tab w:val="right" w:pos="8306"/>
+      </w:tabs>
+      <w:snapToGrid w:val="0"/>
+    </w:pPr>
+    <w:rPr>
+      <w:sz w:val="20"/>
+      <w:szCs w:val="20"/>
+    </w:rPr>
+  </w:style>
+  <w:style w:type="character" w:customStyle="1" w:styleId="a4">
+    <w:name w:val="頁首 字元"/>
+    <w:basedOn w:val="a0"/>
+    <w:link w:val="a3"/>
+    <w:uiPriority w:val="99"/>
+    <w:rsid w:val="00F84980"/>
+    <w:rPr>
+      <w:sz w:val="20"/>
+      <w:szCs w:val="20"/>
+    </w:rPr>
+  </w:style>
+  <w:style w:type="paragraph" w:styleId="a5">
+    <w:name w:val="footer"/>
+    <w:basedOn w:val="a"/>
+    <w:link w:val="a6"/>
+    <w:uiPriority w:val="99"/>
+    <w:unhideWhenUsed/>
+    <w:rsid w:val="00F84980"/>
+    <w:pPr>
+      <w:tabs>
+        <w:tab w:val="center" w:pos="4153"/>
+        <w:tab w:val="right" w:pos="8306"/>
+      </w:tabs>
+      <w:snapToGrid w:val="0"/>
+    </w:pPr>
+    <w:rPr>
+      <w:sz w:val="20"/>
+      <w:szCs w:val="20"/>
+    </w:rPr>
+  </w:style>
+  <w:style w:type="character" w:customStyle="1" w:styleId="a6">
+    <w:name w:val="頁尾 字元"/>
+    <w:basedOn w:val="a0"/>
+    <w:link w:val="a5"/>
+    <w:uiPriority w:val="99"/>
+    <w:rsid w:val="00F84980"/>
+    <w:rPr>
+      <w:sz w:val="20"/>
+      <w:szCs w:val="20"/>
+    </w:rPr>
+  </w:style>
+  <w:style w:type="paragraph" w:styleId="a7">
+    <w:name w:val="List Paragraph"/>
+    <w:basedOn w:val="a"/>
+    <w:uiPriority w:val="34"/>
+    <w:qFormat/>
+    <w:rsid w:val="00F84980"/>
+    <w:pPr>
+      <w:ind w:leftChars="200" w:left="480"/>
+    </w:pPr>
+  </w:style>
 </w:styles>
 </file>
 
